--- a/Abdulazeez_Bolarinwa_Resume_NET_Engineer.docx
+++ b/Abdulazeez_Bolarinwa_Resume_NET_Engineer.docx
@@ -51,86 +51,40 @@
           <w:szCs w:val="18"/>
         </w:rPr>
       </w:pPr>
-      <w:bookmarkStart w:id="0" w:name="_GoBack"/>
-      <w:bookmarkEnd w:id="0"/>
       <w:r>
         <w:rPr>
           <w:b/>
           <w:color w:val="808080" w:themeColor="background1" w:themeShade="80"/>
         </w:rPr>
-        <w:t xml:space="preserve">Lagos, Nigeria | </w:t>
+        <w:t>Lagos, Nigeria | abdulazeez</w:t>
       </w:r>
       <w:r>
         <w:rPr>
           <w:b/>
           <w:color w:val="808080" w:themeColor="background1" w:themeShade="80"/>
         </w:rPr>
-        <w:t>abdulazeez</w:t>
+        <w:t>tobibolarinwa@g</w:t>
       </w:r>
       <w:r>
         <w:rPr>
           <w:b/>
           <w:color w:val="808080" w:themeColor="background1" w:themeShade="80"/>
         </w:rPr>
-        <w:t>tobibolarinwa@g</w:t>
+        <w:t xml:space="preserve">mail.com | </w:t>
       </w:r>
       <w:r>
         <w:rPr>
           <w:b/>
           <w:color w:val="808080" w:themeColor="background1" w:themeShade="80"/>
         </w:rPr>
-        <w:t xml:space="preserve">mail.com | </w:t>
+        <w:t>+234-8068353555</w:t>
       </w:r>
       <w:r>
         <w:rPr>
           <w:b/>
           <w:color w:val="808080" w:themeColor="background1" w:themeShade="80"/>
         </w:rPr>
-        <w:t>+234-8068353555</w:t>
-      </w:r>
-      <w:r>
-        <w:rPr>
-          <w:b/>
-          <w:color w:val="808080" w:themeColor="background1" w:themeShade="80"/>
-        </w:rPr>
         <w:t xml:space="preserve"> |</w:t>
-      </w:r>
-      <w:hyperlink r:id="rId6" w:history="1">
-        <w:r>
-          <w:rPr>
-            <w:rStyle w:val="Hyperlink"/>
-            <w:rFonts w:asciiTheme="majorHAnsi" w:hAnsiTheme="majorHAnsi" w:cstheme="majorHAnsi"/>
-            <w:b/>
-            <w:color w:val="808080" w:themeColor="background1" w:themeShade="80"/>
-            <w:sz w:val="18"/>
-            <w:szCs w:val="18"/>
-          </w:rPr>
-          <w:t>https://www.linkedin.com/abdulazeezbolarinwa</w:t>
-        </w:r>
-      </w:hyperlink>
-      <w:r>
-        <w:rPr>
-          <w:rFonts w:asciiTheme="majorHAnsi" w:hAnsiTheme="majorHAnsi" w:cstheme="majorHAnsi"/>
-          <w:b/>
-          <w:color w:val="808080" w:themeColor="background1" w:themeShade="80"/>
-          <w:sz w:val="18"/>
-          <w:szCs w:val="18"/>
-        </w:rPr>
-        <w:t xml:space="preserve"> </w:t>
-      </w:r>
-      <w:r>
-        <w:rPr>
-          <w:b/>
-          <w:color w:val="808080" w:themeColor="background1" w:themeShade="80"/>
-        </w:rPr>
-        <w:t>|</w:t>
-      </w:r>
-      <w:r>
-        <w:rPr>
-          <w:b/>
-          <w:color w:val="808080" w:themeColor="background1" w:themeShade="80"/>
-        </w:rPr>
-        <w:t xml:space="preserve"> </w:t>
       </w:r>
       <w:r>
         <w:rPr>
@@ -141,18 +95,65 @@
           <w:sz w:val="18"/>
           <w:szCs w:val="18"/>
         </w:rPr>
+        <w:t>www.linkedin.com/in/</w:t>
+      </w:r>
+      <w:proofErr w:type="spellStart"/>
+      <w:r>
+        <w:rPr>
+          <w:rStyle w:val="Hyperlink"/>
+          <w:rFonts w:asciiTheme="majorHAnsi" w:hAnsiTheme="majorHAnsi" w:cstheme="majorHAnsi"/>
+          <w:b/>
+          <w:color w:val="808080" w:themeColor="background1" w:themeShade="80"/>
+          <w:sz w:val="18"/>
+          <w:szCs w:val="18"/>
+        </w:rPr>
+        <w:t>abdulazeezbolarinwa</w:t>
+      </w:r>
+      <w:proofErr w:type="spellEnd"/>
+      <w:r>
+        <w:rPr>
+          <w:rFonts w:asciiTheme="majorHAnsi" w:hAnsiTheme="majorHAnsi" w:cstheme="majorHAnsi"/>
+          <w:b/>
+          <w:color w:val="808080" w:themeColor="background1" w:themeShade="80"/>
+          <w:sz w:val="18"/>
+          <w:szCs w:val="18"/>
+        </w:rPr>
+        <w:t xml:space="preserve"> </w:t>
+      </w:r>
+      <w:r>
+        <w:rPr>
+          <w:b/>
+          <w:color w:val="808080" w:themeColor="background1" w:themeShade="80"/>
+        </w:rPr>
+        <w:t>|</w:t>
+      </w:r>
+      <w:r>
+        <w:rPr>
+          <w:b/>
+          <w:color w:val="808080" w:themeColor="background1" w:themeShade="80"/>
+        </w:rPr>
+        <w:t xml:space="preserve"> </w:t>
+      </w:r>
+      <w:r>
+        <w:rPr>
+          <w:rStyle w:val="Hyperlink"/>
+          <w:rFonts w:asciiTheme="majorHAnsi" w:hAnsiTheme="majorHAnsi" w:cstheme="majorHAnsi"/>
+          <w:b/>
+          <w:color w:val="808080" w:themeColor="background1" w:themeShade="80"/>
+          <w:sz w:val="18"/>
+          <w:szCs w:val="18"/>
+        </w:rPr>
         <w:t>http://www.github.com/ShrewdMensch</w:t>
       </w:r>
+      <w:bookmarkStart w:id="0" w:name="_GoBack"/>
+      <w:bookmarkEnd w:id="0"/>
     </w:p>
     <w:p>
       <w:pPr>
         <w:pStyle w:val="Heading1"/>
       </w:pPr>
       <w:r>
-        <w:t>P</w:t>
-      </w:r>
-      <w:r>
-        <w:t>ROFESSIONAL SUMMARY</w:t>
+        <w:t>PROFESSIONAL SUMMARY</w:t>
       </w:r>
     </w:p>
     <w:p>
@@ -230,18 +231,12 @@
         <w:pStyle w:val="Heading1"/>
       </w:pPr>
       <w:r>
-        <w:t>T</w:t>
-      </w:r>
-      <w:r>
-        <w:t>ECHNICAL SKILLS</w:t>
+        <w:t>TECHNICAL SKILLS</w:t>
       </w:r>
     </w:p>
     <w:p>
       <w:r>
-        <w:t>•</w:t>
-      </w:r>
-      <w:r>
-        <w:t xml:space="preserve"> </w:t>
+        <w:t xml:space="preserve">• </w:t>
       </w:r>
       <w:r>
         <w:rPr>
@@ -276,10 +271,7 @@
         <w:t>Database:</w:t>
       </w:r>
       <w:r>
-        <w:t xml:space="preserve"> MS SQL Server, MySQ</w:t>
-      </w:r>
-      <w:r>
-        <w:t>L, PostgreSQL</w:t>
+        <w:t xml:space="preserve"> MS SQL Server, MySQL, PostgreSQL</w:t>
       </w:r>
       <w:r>
         <w:br/>
@@ -348,13 +340,7 @@
       </w:r>
       <w:proofErr w:type="spellEnd"/>
       <w:r>
-        <w:t xml:space="preserve"> </w:t>
-      </w:r>
-      <w:r>
-        <w:t xml:space="preserve">(Application Programming Interface) </w:t>
-      </w:r>
-      <w:r>
-        <w:t>APIs, SOLID Principles</w:t>
+        <w:t xml:space="preserve"> APIs, SOLID Principles</w:t>
       </w:r>
       <w:r>
         <w:br/>
@@ -480,17 +466,25 @@
         <w:t>over 60%</w:t>
       </w:r>
       <w:r>
-        <w:t xml:space="preserve">. Integrated this API into </w:t>
-      </w:r>
-      <w:proofErr w:type="spellStart"/>
+        <w:t xml:space="preserve">. Integrated it </w:t>
+      </w:r>
+      <w:r>
+        <w:t xml:space="preserve">into </w:t>
+      </w:r>
       <w:r>
         <w:rPr>
           <w:b/>
           <w:bCs/>
         </w:rPr>
-        <w:t>IMDT_Tools</w:t>
-      </w:r>
-      <w:proofErr w:type="spellEnd"/>
+        <w:t xml:space="preserve">IMDT </w:t>
+      </w:r>
+      <w:r>
+        <w:rPr>
+          <w:b/>
+          <w:bCs/>
+        </w:rPr>
+        <w:t>Tools</w:t>
+      </w:r>
       <w:r>
         <w:t xml:space="preserve"> to provide a user-friendly interface for</w:t>
       </w:r>
@@ -575,10 +569,7 @@
         <w:t xml:space="preserve"> –</w:t>
       </w:r>
       <w:r>
-        <w:t xml:space="preserve"> </w:t>
-      </w:r>
-      <w:r>
-        <w:t xml:space="preserve">Tackled </w:t>
+        <w:t xml:space="preserve"> Tackled </w:t>
       </w:r>
       <w:proofErr w:type="spellStart"/>
       <w:r>
@@ -586,13 +577,7 @@
       </w:r>
       <w:proofErr w:type="spellEnd"/>
       <w:r>
-        <w:t xml:space="preserve"> subfolder deployment issues on Linux by </w:t>
-      </w:r>
-      <w:r>
-        <w:t>eliminating</w:t>
-      </w:r>
-      <w:r>
-        <w:t xml:space="preserve"> case sensitivity problems.</w:t>
+        <w:t xml:space="preserve"> subfolder deployment issues on Linux by eliminating case sensitivity problems.</w:t>
       </w:r>
     </w:p>
     <w:p>
@@ -657,22 +642,10 @@
         <w:t>Content Security Policy (CSP)</w:t>
       </w:r>
       <w:r>
-        <w:t xml:space="preserve"> headers and other security directives </w:t>
-      </w:r>
-      <w:r>
-        <w:t>to</w:t>
-      </w:r>
-      <w:r>
-        <w:t xml:space="preserve"> .NET </w:t>
-      </w:r>
-      <w:r>
-        <w:t xml:space="preserve">Web </w:t>
-      </w:r>
-      <w:r>
-        <w:t>apps</w:t>
-      </w:r>
-      <w:r>
-        <w:t xml:space="preserve"> and to enhance Linux hosting</w:t>
+        <w:t xml:space="preserve"> headers and other security directives to .NET Web apps and to enhance Linux</w:t>
+      </w:r>
+      <w:r>
+        <w:t xml:space="preserve"> Server deployment</w:t>
       </w:r>
       <w:r>
         <w:t>.</w:t>
@@ -736,6 +709,7 @@
         <w:rPr>
           <w:rStyle w:val="Strong"/>
         </w:rPr>
+        <w:lastRenderedPageBreak/>
         <w:t>Provided architectural direction and mentorship</w:t>
       </w:r>
       <w:r>
@@ -755,14 +729,16 @@
           <w:b/>
           <w:bCs/>
         </w:rPr>
-        <w:lastRenderedPageBreak/>
         <w:t>Collaborated cross-functionally</w:t>
       </w:r>
       <w:r>
         <w:t xml:space="preserve"> with product ow</w:t>
       </w:r>
       <w:r>
-        <w:t>ners, Business development</w:t>
+        <w:t>ners, b</w:t>
+      </w:r>
+      <w:r>
+        <w:t>usiness development</w:t>
       </w:r>
       <w:r>
         <w:t xml:space="preserve">, and </w:t>
@@ -791,13 +767,7 @@
         <w:t>Owned and optimized</w:t>
       </w:r>
       <w:r>
-        <w:t xml:space="preserve"> critical </w:t>
-      </w:r>
-      <w:r>
-        <w:t xml:space="preserve">software </w:t>
-      </w:r>
-      <w:r>
-        <w:t xml:space="preserve">components, proactively ensuring </w:t>
+        <w:t xml:space="preserve"> critical software components, proactively ensuring </w:t>
       </w:r>
       <w:r>
         <w:rPr>
@@ -945,16 +915,7 @@
           <w:szCs w:val="22"/>
           <w:lang w:val="en-US" w:eastAsia="en-US"/>
         </w:rPr>
-        <w:t>workflows</w:t>
-      </w:r>
-      <w:r>
-        <w:rPr>
-          <w:rFonts w:asciiTheme="majorHAnsi" w:eastAsiaTheme="minorEastAsia" w:hAnsiTheme="majorHAnsi" w:cstheme="majorHAnsi"/>
-          <w:sz w:val="22"/>
-          <w:szCs w:val="22"/>
-          <w:lang w:val="en-US" w:eastAsia="en-US"/>
-        </w:rPr>
-        <w:t> by developing a </w:t>
+        <w:t>workflows by developing a </w:t>
       </w:r>
       <w:proofErr w:type="spellStart"/>
       <w:r>
@@ -975,16 +936,7 @@
           <w:szCs w:val="22"/>
           <w:lang w:val="en-US" w:eastAsia="en-US"/>
         </w:rPr>
-        <w:t xml:space="preserve"> </w:t>
-      </w:r>
-      <w:r>
-        <w:rPr>
-          <w:rFonts w:asciiTheme="majorHAnsi" w:eastAsiaTheme="minorEastAsia" w:hAnsiTheme="majorHAnsi" w:cstheme="majorHAnsi"/>
-          <w:sz w:val="22"/>
-          <w:szCs w:val="22"/>
-          <w:lang w:val="en-US" w:eastAsia="en-US"/>
-        </w:rPr>
-        <w:t>and </w:t>
+        <w:t xml:space="preserve"> and </w:t>
       </w:r>
       <w:proofErr w:type="spellStart"/>
       <w:r>
@@ -1015,25 +967,7 @@
           <w:szCs w:val="22"/>
           <w:lang w:val="en-US" w:eastAsia="en-US"/>
         </w:rPr>
-        <w:t> solution for daily scrum and ticket management, seamlessly integrating with the </w:t>
-      </w:r>
-      <w:r>
-        <w:rPr>
-          <w:rFonts w:asciiTheme="majorHAnsi" w:eastAsiaTheme="minorEastAsia" w:hAnsiTheme="majorHAnsi" w:cstheme="majorHAnsi"/>
-          <w:sz w:val="22"/>
-          <w:szCs w:val="22"/>
-          <w:lang w:val="en-US" w:eastAsia="en-US"/>
-        </w:rPr>
-        <w:t>Employee Self-Service (ESS) Portal</w:t>
-      </w:r>
-      <w:r>
-        <w:rPr>
-          <w:rFonts w:asciiTheme="majorHAnsi" w:eastAsiaTheme="minorEastAsia" w:hAnsiTheme="majorHAnsi" w:cstheme="majorHAnsi"/>
-          <w:sz w:val="22"/>
-          <w:szCs w:val="22"/>
-          <w:lang w:val="en-US" w:eastAsia="en-US"/>
-        </w:rPr>
-        <w:t> to enhance operational efficiency.</w:t>
+        <w:t> solution for daily scrum and ticket management, seamlessly integrating with the Employee Self-Service (ESS) Portal to enhance operational efficiency.</w:t>
       </w:r>
     </w:p>
     <w:p>
@@ -1251,25 +1185,7 @@
           <w:szCs w:val="22"/>
           <w:lang w:val="en-US" w:eastAsia="en-US"/>
         </w:rPr>
-        <w:t> across applications based on user feedback, including a </w:t>
-      </w:r>
-      <w:r>
-        <w:rPr>
-          <w:rFonts w:asciiTheme="majorHAnsi" w:eastAsiaTheme="minorEastAsia" w:hAnsiTheme="majorHAnsi" w:cstheme="majorHAnsi"/>
-          <w:sz w:val="22"/>
-          <w:szCs w:val="22"/>
-          <w:lang w:val="en-US" w:eastAsia="en-US"/>
-        </w:rPr>
-        <w:t>complete overhaul of the Finance Portal</w:t>
-      </w:r>
-      <w:r>
-        <w:rPr>
-          <w:rFonts w:asciiTheme="majorHAnsi" w:eastAsiaTheme="minorEastAsia" w:hAnsiTheme="majorHAnsi" w:cstheme="majorHAnsi"/>
-          <w:sz w:val="22"/>
-          <w:szCs w:val="22"/>
-          <w:lang w:val="en-US" w:eastAsia="en-US"/>
-        </w:rPr>
-        <w:t>, significantly improving engagement and usability.</w:t>
+        <w:t> across applications based on user feedback, including a complete overhaul of the Finance Portal, significantly improving engagement and usability.</w:t>
       </w:r>
     </w:p>
     <w:p>
@@ -1528,13 +1444,7 @@
         <w:rPr>
           <w:rFonts w:asciiTheme="majorHAnsi" w:hAnsiTheme="majorHAnsi" w:cstheme="majorHAnsi"/>
         </w:rPr>
-        <w:t>satisfaction</w:t>
-      </w:r>
-      <w:r>
-        <w:rPr>
-          <w:rFonts w:asciiTheme="majorHAnsi" w:hAnsiTheme="majorHAnsi" w:cstheme="majorHAnsi"/>
-        </w:rPr>
-        <w:t xml:space="preserve">. </w:t>
+        <w:t xml:space="preserve">satisfaction. </w:t>
       </w:r>
     </w:p>
     <w:p>
@@ -1560,13 +1470,7 @@
         <w:rPr>
           <w:rFonts w:asciiTheme="majorHAnsi" w:hAnsiTheme="majorHAnsi" w:cstheme="majorHAnsi"/>
         </w:rPr>
-        <w:t> for internal and external use, streamlining evaluation processes</w:t>
-      </w:r>
-      <w:r>
-        <w:rPr>
-          <w:rFonts w:asciiTheme="majorHAnsi" w:hAnsiTheme="majorHAnsi" w:cstheme="majorHAnsi"/>
-        </w:rPr>
-        <w:t>.</w:t>
+        <w:t> for internal and external use, streamlining evaluation processes.</w:t>
       </w:r>
     </w:p>
     <w:p>
@@ -1646,14 +1550,7 @@
           <w:bCs/>
           <w:lang w:val="yo-NG"/>
         </w:rPr>
-        <w:t>Engineered IMDT_Tools</w:t>
-      </w:r>
-      <w:r>
-        <w:rPr>
-          <w:rFonts w:asciiTheme="majorHAnsi" w:hAnsiTheme="majorHAnsi" w:cstheme="majorHAnsi"/>
-          <w:lang w:val="yo-NG"/>
-        </w:rPr>
-        <w:t> (Blazor + REST API) to </w:t>
+        <w:t xml:space="preserve">Engineered IMDT </w:t>
       </w:r>
       <w:r>
         <w:rPr>
@@ -1662,14 +1559,14 @@
           <w:bCs/>
           <w:lang w:val="yo-NG"/>
         </w:rPr>
-        <w:t>automate IIS deployments</w:t>
+        <w:t>Tools</w:t>
       </w:r>
       <w:r>
         <w:rPr>
           <w:rFonts w:asciiTheme="majorHAnsi" w:hAnsiTheme="majorHAnsi" w:cstheme="majorHAnsi"/>
           <w:lang w:val="yo-NG"/>
         </w:rPr>
-        <w:t>, managing </w:t>
+        <w:t> (Blazor + REST API) to </w:t>
       </w:r>
       <w:r>
         <w:rPr>
@@ -1678,7 +1575,27 @@
           <w:bCs/>
           <w:lang w:val="yo-NG"/>
         </w:rPr>
-        <w:t>app pools, S</w:t>
+        <w:t>automate IIS deployments</w:t>
+      </w:r>
+      <w:r>
+        <w:rPr>
+          <w:rFonts w:asciiTheme="majorHAnsi" w:hAnsiTheme="majorHAnsi" w:cstheme="majorHAnsi"/>
+          <w:lang w:val="yo-NG"/>
+        </w:rPr>
+        <w:t>, managing </w:t>
+      </w:r>
+      <w:r>
+        <w:rPr>
+          <w:rFonts w:asciiTheme="majorHAnsi" w:hAnsiTheme="majorHAnsi" w:cstheme="majorHAnsi"/>
+          <w:b/>
+        </w:rPr>
+        <w:t>IIS</w:t>
+      </w:r>
+      <w:r>
+        <w:rPr>
+          <w:rFonts w:asciiTheme="majorHAnsi" w:hAnsiTheme="majorHAnsi" w:cstheme="majorHAnsi"/>
+        </w:rPr>
+        <w:t xml:space="preserve"> </w:t>
       </w:r>
       <w:r>
         <w:rPr>
@@ -1687,7 +1604,22 @@
           <w:bCs/>
           <w:lang w:val="yo-NG"/>
         </w:rPr>
-        <w:t xml:space="preserve">QL schemas, </w:t>
+        <w:t xml:space="preserve">app pools, </w:t>
+      </w:r>
+      <w:r>
+        <w:rPr>
+          <w:rFonts w:asciiTheme="majorHAnsi" w:hAnsiTheme="majorHAnsi" w:cstheme="majorHAnsi"/>
+          <w:bCs/>
+        </w:rPr>
+        <w:t>managing</w:t>
+      </w:r>
+      <w:r>
+        <w:rPr>
+          <w:rFonts w:asciiTheme="majorHAnsi" w:hAnsiTheme="majorHAnsi" w:cstheme="majorHAnsi"/>
+          <w:b/>
+          <w:bCs/>
+        </w:rPr>
+        <w:t xml:space="preserve"> </w:t>
       </w:r>
       <w:r>
         <w:rPr>
@@ -1696,15 +1628,7 @@
           <w:bCs/>
           <w:lang w:val="yo-NG"/>
         </w:rPr>
-        <w:t xml:space="preserve">access </w:t>
-      </w:r>
-      <w:r>
-        <w:rPr>
-          <w:rFonts w:asciiTheme="majorHAnsi" w:hAnsiTheme="majorHAnsi" w:cstheme="majorHAnsi"/>
-          <w:b/>
-          <w:bCs/>
-        </w:rPr>
-        <w:t xml:space="preserve">app </w:t>
+        <w:t>S</w:t>
       </w:r>
       <w:r>
         <w:rPr>
@@ -1713,22 +1637,7 @@
           <w:bCs/>
           <w:lang w:val="yo-NG"/>
         </w:rPr>
-        <w:t>logs</w:t>
-      </w:r>
-      <w:r>
-        <w:rPr>
-          <w:rFonts w:asciiTheme="majorHAnsi" w:hAnsiTheme="majorHAnsi" w:cstheme="majorHAnsi"/>
-          <w:b/>
-          <w:bCs/>
-        </w:rPr>
-        <w:t xml:space="preserve"> and lots more</w:t>
-      </w:r>
-      <w:r>
-        <w:rPr>
-          <w:rFonts w:asciiTheme="majorHAnsi" w:hAnsiTheme="majorHAnsi" w:cstheme="majorHAnsi"/>
-          <w:lang w:val="yo-NG"/>
-        </w:rPr>
-        <w:t>, </w:t>
+        <w:t xml:space="preserve">QL schemas, </w:t>
       </w:r>
       <w:r>
         <w:rPr>
@@ -1737,14 +1646,15 @@
           <w:bCs/>
           <w:lang w:val="yo-NG"/>
         </w:rPr>
-        <w:t>reducing deployment time by 40%</w:t>
+        <w:t xml:space="preserve">access </w:t>
       </w:r>
       <w:r>
         <w:rPr>
           <w:rFonts w:asciiTheme="majorHAnsi" w:hAnsiTheme="majorHAnsi" w:cstheme="majorHAnsi"/>
-          <w:lang w:val="yo-NG"/>
-        </w:rPr>
-        <w:t> and </w:t>
+          <w:b/>
+          <w:bCs/>
+        </w:rPr>
+        <w:t xml:space="preserve">app </w:t>
       </w:r>
       <w:r>
         <w:rPr>
@@ -1753,7 +1663,94 @@
           <w:bCs/>
           <w:lang w:val="yo-NG"/>
         </w:rPr>
-        <w:t>boosting productivity by 50%</w:t>
+        <w:t>logs</w:t>
+      </w:r>
+      <w:r>
+        <w:rPr>
+          <w:rFonts w:asciiTheme="majorHAnsi" w:hAnsiTheme="majorHAnsi" w:cstheme="majorHAnsi"/>
+          <w:b/>
+          <w:bCs/>
+        </w:rPr>
+        <w:t xml:space="preserve"> and lots more</w:t>
+      </w:r>
+      <w:r>
+        <w:rPr>
+          <w:rFonts w:asciiTheme="majorHAnsi" w:hAnsiTheme="majorHAnsi" w:cstheme="majorHAnsi"/>
+          <w:lang w:val="yo-NG"/>
+        </w:rPr>
+        <w:t>,</w:t>
+      </w:r>
+      <w:r>
+        <w:rPr>
+          <w:rFonts w:asciiTheme="majorHAnsi" w:hAnsiTheme="majorHAnsi" w:cstheme="majorHAnsi"/>
+        </w:rPr>
+        <w:t xml:space="preserve"> thereby</w:t>
+      </w:r>
+      <w:r>
+        <w:rPr>
+          <w:rFonts w:asciiTheme="majorHAnsi" w:hAnsiTheme="majorHAnsi" w:cstheme="majorHAnsi"/>
+          <w:lang w:val="yo-NG"/>
+        </w:rPr>
+        <w:t> </w:t>
+      </w:r>
+      <w:r>
+        <w:rPr>
+          <w:rFonts w:asciiTheme="majorHAnsi" w:hAnsiTheme="majorHAnsi" w:cstheme="majorHAnsi"/>
+          <w:b/>
+          <w:bCs/>
+          <w:lang w:val="yo-NG"/>
+        </w:rPr>
+        <w:t>reducing deployment time</w:t>
+      </w:r>
+      <w:r>
+        <w:rPr>
+          <w:rFonts w:asciiTheme="majorHAnsi" w:hAnsiTheme="majorHAnsi" w:cstheme="majorHAnsi"/>
+          <w:bCs/>
+          <w:lang w:val="yo-NG"/>
+        </w:rPr>
+        <w:t xml:space="preserve"> by</w:t>
+      </w:r>
+      <w:r>
+        <w:rPr>
+          <w:rFonts w:asciiTheme="majorHAnsi" w:hAnsiTheme="majorHAnsi" w:cstheme="majorHAnsi"/>
+          <w:b/>
+          <w:bCs/>
+          <w:lang w:val="yo-NG"/>
+        </w:rPr>
+        <w:t xml:space="preserve"> 40%</w:t>
+      </w:r>
+      <w:r>
+        <w:rPr>
+          <w:rFonts w:asciiTheme="majorHAnsi" w:hAnsiTheme="majorHAnsi" w:cstheme="majorHAnsi"/>
+          <w:lang w:val="yo-NG"/>
+        </w:rPr>
+        <w:t> and </w:t>
+      </w:r>
+      <w:r>
+        <w:rPr>
+          <w:rFonts w:asciiTheme="majorHAnsi" w:hAnsiTheme="majorHAnsi" w:cstheme="majorHAnsi"/>
+          <w:b/>
+          <w:bCs/>
+          <w:lang w:val="yo-NG"/>
+        </w:rPr>
+        <w:t xml:space="preserve">boosting productivity </w:t>
+      </w:r>
+      <w:r>
+        <w:rPr>
+          <w:rFonts w:asciiTheme="majorHAnsi" w:hAnsiTheme="majorHAnsi" w:cstheme="majorHAnsi"/>
+          <w:bCs/>
+          <w:lang w:val="yo-NG"/>
+        </w:rPr>
+        <w:t>by</w:t>
+      </w:r>
+      <w:r>
+        <w:rPr>
+          <w:rFonts w:asciiTheme="majorHAnsi" w:hAnsiTheme="majorHAnsi" w:cstheme="majorHAnsi"/>
+          <w:b/>
+          <w:bCs/>
+          <w:lang w:val="yo-NG"/>
+        </w:rPr>
+        <w:t xml:space="preserve"> 50%</w:t>
       </w:r>
       <w:r>
         <w:rPr>
@@ -1811,7 +1808,24 @@
           <w:szCs w:val="18"/>
           <w:lang w:val="yo-NG"/>
         </w:rPr>
-        <w:t>Orchestrated the deployment and maintenance of numerous company and client .Net Core apps on Linux Server, utilizing Nginx as a reverse proxy server.</w:t>
+        <w:t xml:space="preserve">Orchestrated the deployment and maintenance of numerous company and client .Net Core apps on Linux Server, utilizing </w:t>
+      </w:r>
+      <w:r>
+        <w:rPr>
+          <w:rFonts w:ascii="Verdana" w:hAnsi="Verdana" w:cstheme="majorBidi"/>
+          <w:sz w:val="18"/>
+          <w:szCs w:val="18"/>
+        </w:rPr>
+        <w:t>NGINX</w:t>
+      </w:r>
+      <w:r>
+        <w:rPr>
+          <w:rFonts w:ascii="Verdana" w:hAnsi="Verdana" w:cstheme="majorBidi"/>
+          <w:sz w:val="18"/>
+          <w:szCs w:val="18"/>
+          <w:lang w:val="yo-NG"/>
+        </w:rPr>
+        <w:t xml:space="preserve"> as a reverse proxy server.</w:t>
       </w:r>
     </w:p>
     <w:p>
@@ -1860,7 +1874,15 @@
           <w:b/>
           <w:bCs/>
         </w:rPr>
-        <w:t>.NET Developer / IT Systems Analyst</w:t>
+        <w:t>.NET Developer / Information</w:t>
+      </w:r>
+      <w:r>
+        <w:rPr>
+          <w:rStyle w:val="Strong"/>
+          <w:b/>
+          <w:bCs/>
+        </w:rPr>
+        <w:t xml:space="preserve"> Systems Analyst</w:t>
       </w:r>
     </w:p>
     <w:p>
@@ -2417,10 +2439,7 @@
         <w:pStyle w:val="Heading1"/>
       </w:pPr>
       <w:r>
-        <w:t>E</w:t>
-      </w:r>
-      <w:r>
-        <w:t>DUCATION</w:t>
+        <w:t>EDUCATION</w:t>
       </w:r>
     </w:p>
     <w:p>
@@ -2656,10 +2675,7 @@
         <w:pStyle w:val="Heading1"/>
       </w:pPr>
       <w:r>
-        <w:t>P</w:t>
-      </w:r>
-      <w:r>
-        <w:t>ROJECTS</w:t>
+        <w:t>PROJECTS</w:t>
       </w:r>
     </w:p>
     <w:p>
@@ -2727,7 +2743,7 @@
         </w:rPr>
         <w:t xml:space="preserve"> - </w:t>
       </w:r>
-      <w:hyperlink r:id="rId7" w:history="1">
+      <w:hyperlink r:id="rId6" w:history="1">
         <w:r>
           <w:rPr>
             <w:rStyle w:val="Hyperlink"/>
@@ -2792,16 +2808,7 @@
           <w:szCs w:val="22"/>
           <w:lang w:val="en-US" w:eastAsia="en-US"/>
         </w:rPr>
-        <w:t>: Oil &amp; gas ERP system built with </w:t>
-      </w:r>
-      <w:r>
-        <w:rPr>
-          <w:rFonts w:ascii="Calibri" w:eastAsiaTheme="minorEastAsia" w:hAnsi="Calibri" w:cstheme="minorBidi"/>
-          <w:sz w:val="22"/>
-          <w:szCs w:val="22"/>
-          <w:lang w:val="en-US" w:eastAsia="en-US"/>
-        </w:rPr>
-        <w:t>ASP.NET Core Razor Pages</w:t>
+        <w:t>: Oil &amp; gas ERP system built with ASP.NET Core Razor Pages</w:t>
       </w:r>
       <w:r>
         <w:rPr>
@@ -2891,7 +2898,6 @@
       <w:r>
         <w:rPr>
           <w:rFonts w:ascii="Calibri" w:eastAsiaTheme="minorEastAsia" w:hAnsi="Calibri" w:cstheme="minorBidi"/>
-          <w:b/>
           <w:sz w:val="22"/>
           <w:szCs w:val="22"/>
           <w:lang w:val="en-US" w:eastAsia="en-US"/>
@@ -2899,6 +2905,15 @@
         <w:t>InfoWARE</w:t>
       </w:r>
       <w:proofErr w:type="spellEnd"/>
+      <w:r>
+        <w:rPr>
+          <w:rFonts w:ascii="Calibri" w:eastAsiaTheme="minorEastAsia" w:hAnsi="Calibri" w:cstheme="minorBidi"/>
+          <w:sz w:val="22"/>
+          <w:szCs w:val="22"/>
+          <w:lang w:val="en-US" w:eastAsia="en-US"/>
+        </w:rPr>
+        <w:t xml:space="preserve"> Outstanding Employee award</w:t>
+      </w:r>
       <w:r>
         <w:rPr>
           <w:rFonts w:ascii="Calibri" w:eastAsiaTheme="minorEastAsia" w:hAnsi="Calibri" w:cstheme="minorBidi"/>
@@ -2907,7 +2922,7 @@
           <w:szCs w:val="22"/>
           <w:lang w:val="en-US" w:eastAsia="en-US"/>
         </w:rPr>
-        <w:t xml:space="preserve"> Outstanding Employee award – Innovative Excellence in Software Development (2024)</w:t>
+        <w:t xml:space="preserve"> – Innovative Excellence in Software Development (2024)</w:t>
       </w:r>
     </w:p>
     <w:p>
@@ -3116,22 +3131,7 @@
         <w:t xml:space="preserve">Reading </w:t>
       </w:r>
       <w:r>
-        <w:t>|</w:t>
-      </w:r>
-      <w:r>
-        <w:t xml:space="preserve"> Open-Source Contributions </w:t>
-      </w:r>
-      <w:r>
-        <w:t>|</w:t>
-      </w:r>
-      <w:r>
-        <w:t xml:space="preserve"> Personal Development </w:t>
-      </w:r>
-      <w:r>
-        <w:t>|</w:t>
-      </w:r>
-      <w:r>
-        <w:t xml:space="preserve"> Active Research | Networking</w:t>
+        <w:t>| Open-Source Contributions | Personal Development | Active Research | Networking</w:t>
       </w:r>
     </w:p>
     <w:p>
@@ -18999,7 +18999,7 @@
 </file>
 
 <file path=customXml/itemProps1.xml><?xml version="1.0" encoding="utf-8"?>
-<ds:datastoreItem xmlns:ds="http://schemas.openxmlformats.org/officeDocument/2006/customXml" ds:itemID="{BE70BFC1-4B57-41FD-A71C-324611A9F0C2}">
+<ds:datastoreItem xmlns:ds="http://schemas.openxmlformats.org/officeDocument/2006/customXml" ds:itemID="{834FBD83-7D83-4153-8ED7-49D3E2AA11FF}">
   <ds:schemaRefs>
     <ds:schemaRef ds:uri="http://schemas.openxmlformats.org/officeDocument/2006/bibliography"/>
   </ds:schemaRefs>

--- a/Abdulazeez_Bolarinwa_Resume_NET_Engineer.docx
+++ b/Abdulazeez_Bolarinwa_Resume_NET_Engineer.docx
@@ -23,12 +23,8 @@
         </w:rPr>
         <w:t xml:space="preserve"> </w:t>
       </w:r>
-      <w:r>
-        <w:rPr>
-          <w:color w:val="365F91" w:themeColor="accent1" w:themeShade="BF"/>
-        </w:rPr>
-        <w:t xml:space="preserve">Tobi </w:t>
-      </w:r>
+      <w:bookmarkStart w:id="0" w:name="_GoBack"/>
+      <w:bookmarkEnd w:id="0"/>
       <w:proofErr w:type="spellStart"/>
       <w:r>
         <w:rPr>
@@ -145,8 +141,6 @@
         </w:rPr>
         <w:t>http://www.github.com/ShrewdMensch</w:t>
       </w:r>
-      <w:bookmarkStart w:id="0" w:name="_GoBack"/>
-      <w:bookmarkEnd w:id="0"/>
     </w:p>
     <w:p>
       <w:pPr>
@@ -245,7 +239,30 @@
         <w:t>Languages &amp; Frameworks</w:t>
       </w:r>
       <w:r>
-        <w:t>: C#, ASP.NET Core, .NET Framework, Entity Framework, LINQ, Razor, Blazor</w:t>
+        <w:t>: C#, ASP.NET Core,</w:t>
+      </w:r>
+      <w:r>
+        <w:t xml:space="preserve"> </w:t>
+      </w:r>
+      <w:proofErr w:type="spellStart"/>
+      <w:r>
+        <w:t>Blazor</w:t>
+      </w:r>
+      <w:proofErr w:type="spellEnd"/>
+      <w:r>
+        <w:t>, Razor,</w:t>
+      </w:r>
+      <w:r>
+        <w:t xml:space="preserve"> .NET Framework, Entit</w:t>
+      </w:r>
+      <w:r>
+        <w:t xml:space="preserve">y Framework, LINQ, </w:t>
+      </w:r>
+      <w:r>
+        <w:t xml:space="preserve">    </w:t>
+      </w:r>
+      <w:r>
+        <w:t>Visual Basic .NET (VB.NET)</w:t>
       </w:r>
       <w:r>
         <w:br/>
@@ -258,7 +275,10 @@
         <w:t>Frontend:</w:t>
       </w:r>
       <w:r>
-        <w:t xml:space="preserve"> HTML5, CSS3, JavaScript, Bootstrap, jQuery</w:t>
+        <w:t xml:space="preserve"> HTML, CSS</w:t>
+      </w:r>
+      <w:r>
+        <w:t>, JavaScript, Bootstrap, jQuery</w:t>
       </w:r>
       <w:r>
         <w:br/>
@@ -353,8 +373,13 @@
         <w:t>Other</w:t>
       </w:r>
       <w:r>
-        <w:t>: SignalR</w:t>
-      </w:r>
+        <w:t xml:space="preserve">: </w:t>
+      </w:r>
+      <w:proofErr w:type="spellStart"/>
+      <w:r>
+        <w:t>SignalR</w:t>
+      </w:r>
+      <w:proofErr w:type="spellEnd"/>
       <w:r>
         <w:t>, JWT, Identity</w:t>
       </w:r>
@@ -2407,6 +2432,13 @@
           <w:bCs/>
         </w:rPr>
         <w:t>ASP.NET</w:t>
+      </w:r>
+      <w:r>
+        <w:rPr>
+          <w:b/>
+          <w:bCs/>
+        </w:rPr>
+        <w:t>, VB.NET</w:t>
       </w:r>
       <w:r>
         <w:rPr>
@@ -18999,7 +19031,7 @@
 </file>
 
 <file path=customXml/itemProps1.xml><?xml version="1.0" encoding="utf-8"?>
-<ds:datastoreItem xmlns:ds="http://schemas.openxmlformats.org/officeDocument/2006/customXml" ds:itemID="{834FBD83-7D83-4153-8ED7-49D3E2AA11FF}">
+<ds:datastoreItem xmlns:ds="http://schemas.openxmlformats.org/officeDocument/2006/customXml" ds:itemID="{4AF40A98-0881-4371-BB16-5F06E71C4B0A}">
   <ds:schemaRefs>
     <ds:schemaRef ds:uri="http://schemas.openxmlformats.org/officeDocument/2006/bibliography"/>
   </ds:schemaRefs>
